--- a/How the hyperlink changed everything.docx
+++ b/How the hyperlink changed everything.docx
@@ -1,6 +1,6 @@
 
 <file path=word/document.xml><?xml version="1.0" encoding="utf-8"?>
-<w:document xmlns:wpc="http://schemas.microsoft.com/office/word/2010/wordprocessingCanvas" xmlns:cx="http://schemas.microsoft.com/office/drawing/2014/chartex" xmlns:cx1="http://schemas.microsoft.com/office/drawing/2015/9/8/chartex" xmlns:cx2="http://schemas.microsoft.com/office/drawing/2015/10/21/chartex" xmlns:cx3="http://schemas.microsoft.com/office/drawing/2016/5/9/chartex" xmlns:cx4="http://schemas.microsoft.com/office/drawing/2016/5/10/chartex" xmlns:cx5="http://schemas.microsoft.com/office/drawing/2016/5/11/chartex" xmlns:cx6="http://schemas.microsoft.com/office/drawing/2016/5/12/chartex" xmlns:cx7="http://schemas.microsoft.com/office/drawing/2016/5/13/chartex" xmlns:cx8="http://schemas.microsoft.com/office/drawing/2016/5/14/chartex" xmlns:mc="http://schemas.openxmlformats.org/markup-compatibility/2006" xmlns:aink="http://schemas.microsoft.com/office/drawing/2016/ink" xmlns:am3d="http://schemas.microsoft.com/office/drawing/2017/model3d" xmlns:o="urn:schemas-microsoft-com:office:office" xmlns:r="http://schemas.openxmlformats.org/officeDocument/2006/relationships" xmlns:m="http://schemas.openxmlformats.org/officeDocument/2006/math" xmlns:v="urn:schemas-microsoft-com:vml" xmlns:wp14="http://schemas.microsoft.com/office/word/2010/wordprocessingDrawing" xmlns:wp="http://schemas.openxmlformats.org/drawingml/2006/wordprocessingDrawing" xmlns:w10="urn:schemas-microsoft-com:office:word" xmlns:w="http://schemas.openxmlformats.org/wordprocessingml/2006/main" xmlns:w14="http://schemas.microsoft.com/office/word/2010/wordml" xmlns:w15="http://schemas.microsoft.com/office/word/2012/wordml" xmlns:w16cid="http://schemas.microsoft.com/office/word/2016/wordml/cid" xmlns:w16se="http://schemas.microsoft.com/office/word/2015/wordml/symex" xmlns:wpg="http://schemas.microsoft.com/office/word/2010/wordprocessingGroup" xmlns:wpi="http://schemas.microsoft.com/office/word/2010/wordprocessingInk" xmlns:wne="http://schemas.microsoft.com/office/word/2006/wordml" xmlns:wps="http://schemas.microsoft.com/office/word/2010/wordprocessingShape" mc:Ignorable="w14 w15 w16se w16cid wp14">
+<w:document xmlns:wpc="http://schemas.microsoft.com/office/word/2010/wordprocessingCanvas" xmlns:cx="http://schemas.microsoft.com/office/drawing/2014/chartex" xmlns:cx1="http://schemas.microsoft.com/office/drawing/2015/9/8/chartex" xmlns:cx2="http://schemas.microsoft.com/office/drawing/2015/10/21/chartex" xmlns:cx3="http://schemas.microsoft.com/office/drawing/2016/5/9/chartex" xmlns:cx4="http://schemas.microsoft.com/office/drawing/2016/5/10/chartex" xmlns:cx5="http://schemas.microsoft.com/office/drawing/2016/5/11/chartex" xmlns:cx6="http://schemas.microsoft.com/office/drawing/2016/5/12/chartex" xmlns:cx7="http://schemas.microsoft.com/office/drawing/2016/5/13/chartex" xmlns:cx8="http://schemas.microsoft.com/office/drawing/2016/5/14/chartex" xmlns:mc="http://schemas.openxmlformats.org/markup-compatibility/2006" xmlns:aink="http://schemas.microsoft.com/office/drawing/2016/ink" xmlns:am3d="http://schemas.microsoft.com/office/drawing/2017/model3d" xmlns:o="urn:schemas-microsoft-com:office:office" xmlns:r="http://schemas.openxmlformats.org/officeDocument/2006/relationships" xmlns:m="http://schemas.openxmlformats.org/officeDocument/2006/math" xmlns:v="urn:schemas-microsoft-com:vml" xmlns:wp14="http://schemas.microsoft.com/office/word/2010/wordprocessingDrawing" xmlns:wp="http://schemas.openxmlformats.org/drawingml/2006/wordprocessingDrawing" xmlns:w10="urn:schemas-microsoft-com:office:word" xmlns:w="http://schemas.openxmlformats.org/wordprocessingml/2006/main" xmlns:w14="http://schemas.microsoft.com/office/word/2010/wordml" xmlns:w15="http://schemas.microsoft.com/office/word/2012/wordml" xmlns:w16cex="http://schemas.microsoft.com/office/word/2018/wordml/cex" xmlns:w16cid="http://schemas.microsoft.com/office/word/2016/wordml/cid" xmlns:w16="http://schemas.microsoft.com/office/word/2018/wordml" xmlns:w16se="http://schemas.microsoft.com/office/word/2015/wordml/symex" xmlns:wpg="http://schemas.microsoft.com/office/word/2010/wordprocessingGroup" xmlns:wpi="http://schemas.microsoft.com/office/word/2010/wordprocessingInk" xmlns:wne="http://schemas.microsoft.com/office/word/2006/wordml" xmlns:wps="http://schemas.microsoft.com/office/word/2010/wordprocessingShape" mc:Ignorable="w14 w15 w16se w16cid w16 w16cex wp14">
   <w:body>
     <w:p>
       <w:pPr>
@@ -32,576 +32,746 @@
           <w:color w:val="000000"/>
           <w:sz w:val="24"/>
           <w:szCs w:val="24"/>
+          <w:lang w:val="en-US" w:eastAsia="ru-RU"/>
+        </w:rPr>
+      </w:pPr>
+      <w:r>
+        <w:rPr>
+          <w:rFonts w:eastAsia="Times New Roman" w:cstheme="minorHAnsi"/>
+          <w:color w:val="000000"/>
+          <w:sz w:val="24"/>
+          <w:szCs w:val="24"/>
+          <w:lang w:val="en-US" w:eastAsia="ru-RU"/>
+        </w:rPr>
+        <w:t>"This is going to change everything about how we communicate."</w:t>
+      </w:r>
+    </w:p>
+    <w:p>
+      <w:pPr>
+        <w:spacing w:after="0" w:line="276" w:lineRule="auto"/>
+        <w:rPr>
+          <w:rFonts w:eastAsia="Times New Roman" w:cstheme="minorHAnsi"/>
+          <w:color w:val="000000"/>
+          <w:sz w:val="24"/>
+          <w:szCs w:val="24"/>
+          <w:lang w:val="en-US" w:eastAsia="ru-RU"/>
+        </w:rPr>
+      </w:pPr>
+      <w:r>
+        <w:rPr>
+          <w:rFonts w:eastAsia="Times New Roman" w:cstheme="minorHAnsi"/>
+          <w:color w:val="000000"/>
+          <w:sz w:val="24"/>
+          <w:szCs w:val="24"/>
+          <w:lang w:val="en-US" w:eastAsia="ru-RU"/>
+        </w:rPr>
+        <w:t>[Small thing.]</w:t>
+      </w:r>
+    </w:p>
+    <w:p>
+      <w:pPr>
+        <w:spacing w:after="0" w:line="276" w:lineRule="auto"/>
+        <w:rPr>
+          <w:rFonts w:eastAsia="Times New Roman" w:cstheme="minorHAnsi"/>
+          <w:color w:val="000000"/>
+          <w:sz w:val="24"/>
+          <w:szCs w:val="24"/>
+          <w:lang w:val="en-US" w:eastAsia="ru-RU"/>
+        </w:rPr>
+      </w:pPr>
+      <w:r>
+        <w:rPr>
+          <w:rFonts w:eastAsia="Times New Roman" w:cstheme="minorHAnsi"/>
+          <w:color w:val="000000"/>
+          <w:sz w:val="24"/>
+          <w:szCs w:val="24"/>
+          <w:lang w:val="en-US" w:eastAsia="ru-RU"/>
+        </w:rPr>
+        <w:t>[Big idea.]</w:t>
+      </w:r>
+    </w:p>
+    <w:p>
+      <w:pPr>
+        <w:spacing w:after="0" w:line="276" w:lineRule="auto"/>
+        <w:rPr>
+          <w:rFonts w:eastAsia="Times New Roman" w:cstheme="minorHAnsi"/>
+          <w:color w:val="000000"/>
+          <w:sz w:val="24"/>
+          <w:szCs w:val="24"/>
+          <w:lang w:val="en-US" w:eastAsia="ru-RU"/>
+        </w:rPr>
+      </w:pPr>
+      <w:r>
+        <w:rPr>
+          <w:rFonts w:eastAsia="Times New Roman" w:cstheme="minorHAnsi"/>
+          <w:color w:val="000000"/>
+          <w:sz w:val="24"/>
+          <w:szCs w:val="24"/>
+          <w:lang w:val="en-US" w:eastAsia="ru-RU"/>
+        </w:rPr>
+        <w:t>[Margaret Gould Stewart on the Hyperlink]</w:t>
+      </w:r>
+    </w:p>
+    <w:p>
+      <w:pPr>
+        <w:spacing w:after="0" w:line="276" w:lineRule="auto"/>
+        <w:rPr>
+          <w:rFonts w:eastAsia="Times New Roman" w:cstheme="minorHAnsi"/>
+          <w:color w:val="000000"/>
+          <w:sz w:val="24"/>
+          <w:szCs w:val="24"/>
+          <w:lang w:val="en-US" w:eastAsia="ru-RU"/>
+        </w:rPr>
+      </w:pPr>
+      <w:r>
+        <w:rPr>
+          <w:rFonts w:eastAsia="Times New Roman" w:cstheme="minorHAnsi"/>
+          <w:color w:val="000000"/>
+          <w:sz w:val="24"/>
+          <w:szCs w:val="24"/>
+          <w:lang w:val="en-US" w:eastAsia="ru-RU"/>
+        </w:rPr>
+        <w:t>A hyperlink is an interface element,</w:t>
+      </w:r>
+    </w:p>
+    <w:p>
+      <w:pPr>
+        <w:spacing w:after="0" w:line="276" w:lineRule="auto"/>
+        <w:rPr>
+          <w:rFonts w:eastAsia="Times New Roman" w:cstheme="minorHAnsi"/>
+          <w:color w:val="000000"/>
+          <w:sz w:val="24"/>
+          <w:szCs w:val="24"/>
+          <w:lang w:val="en-US" w:eastAsia="ru-RU"/>
+        </w:rPr>
+      </w:pPr>
+      <w:r>
+        <w:rPr>
+          <w:rFonts w:eastAsia="Times New Roman" w:cstheme="minorHAnsi"/>
+          <w:color w:val="000000"/>
+          <w:sz w:val="24"/>
+          <w:szCs w:val="24"/>
+          <w:lang w:val="en-US" w:eastAsia="ru-RU"/>
+        </w:rPr>
+        <w:t>and what I mean by that is,</w:t>
+      </w:r>
+    </w:p>
+    <w:p>
+      <w:pPr>
+        <w:spacing w:after="0" w:line="276" w:lineRule="auto"/>
+        <w:rPr>
+          <w:rFonts w:eastAsia="Times New Roman" w:cstheme="minorHAnsi"/>
+          <w:color w:val="000000"/>
+          <w:sz w:val="24"/>
+          <w:szCs w:val="24"/>
+          <w:lang w:val="en-US" w:eastAsia="ru-RU"/>
+        </w:rPr>
+      </w:pPr>
+      <w:r>
+        <w:rPr>
+          <w:rFonts w:eastAsia="Times New Roman" w:cstheme="minorHAnsi"/>
+          <w:color w:val="000000"/>
+          <w:sz w:val="24"/>
+          <w:szCs w:val="24"/>
+          <w:lang w:val="en-US" w:eastAsia="ru-RU"/>
+        </w:rPr>
+        <w:t>when you're using software on your phone or your computer,</w:t>
+      </w:r>
+    </w:p>
+    <w:p>
+      <w:pPr>
+        <w:spacing w:after="0" w:line="276" w:lineRule="auto"/>
+        <w:rPr>
+          <w:rFonts w:eastAsia="Times New Roman" w:cstheme="minorHAnsi"/>
+          <w:color w:val="000000"/>
+          <w:sz w:val="24"/>
+          <w:szCs w:val="24"/>
+          <w:lang w:val="en-US" w:eastAsia="ru-RU"/>
+        </w:rPr>
+      </w:pPr>
+      <w:r>
+        <w:rPr>
+          <w:rFonts w:eastAsia="Times New Roman" w:cstheme="minorHAnsi"/>
+          <w:color w:val="000000"/>
+          <w:sz w:val="24"/>
+          <w:szCs w:val="24"/>
+          <w:lang w:val="en-US" w:eastAsia="ru-RU"/>
+        </w:rPr>
+        <w:t>there's a lot of code behind the interface</w:t>
+      </w:r>
+    </w:p>
+    <w:p>
+      <w:pPr>
+        <w:spacing w:after="0" w:line="276" w:lineRule="auto"/>
+        <w:rPr>
+          <w:rFonts w:eastAsia="Times New Roman" w:cstheme="minorHAnsi"/>
+          <w:color w:val="000000"/>
+          <w:sz w:val="24"/>
+          <w:szCs w:val="24"/>
+          <w:lang w:val="en-US" w:eastAsia="ru-RU"/>
+        </w:rPr>
+      </w:pPr>
+      <w:r>
+        <w:rPr>
+          <w:rFonts w:eastAsia="Times New Roman" w:cstheme="minorHAnsi"/>
+          <w:color w:val="000000"/>
+          <w:sz w:val="24"/>
+          <w:szCs w:val="24"/>
+          <w:lang w:val="en-US" w:eastAsia="ru-RU"/>
+        </w:rPr>
+        <w:t>that's giving all the instructions for the computer on how to manage it,</w:t>
+      </w:r>
+    </w:p>
+    <w:p>
+      <w:pPr>
+        <w:spacing w:after="0" w:line="276" w:lineRule="auto"/>
+        <w:rPr>
+          <w:rFonts w:eastAsia="Times New Roman" w:cstheme="minorHAnsi"/>
+          <w:color w:val="000000"/>
+          <w:sz w:val="24"/>
+          <w:szCs w:val="24"/>
+          <w:lang w:val="en-US" w:eastAsia="ru-RU"/>
+        </w:rPr>
+      </w:pPr>
+      <w:r>
+        <w:rPr>
+          <w:rFonts w:eastAsia="Times New Roman" w:cstheme="minorHAnsi"/>
+          <w:color w:val="000000"/>
+          <w:sz w:val="24"/>
+          <w:szCs w:val="24"/>
+          <w:lang w:val="en-US" w:eastAsia="ru-RU"/>
+        </w:rPr>
+        <w:t>but that interface is the thing that humans interact with:</w:t>
+      </w:r>
+    </w:p>
+    <w:p>
+      <w:pPr>
+        <w:spacing w:after="0" w:line="276" w:lineRule="auto"/>
+        <w:rPr>
+          <w:rFonts w:eastAsia="Times New Roman" w:cstheme="minorHAnsi"/>
+          <w:color w:val="000000"/>
+          <w:sz w:val="24"/>
+          <w:szCs w:val="24"/>
+          <w:lang w:val="en-US" w:eastAsia="ru-RU"/>
+        </w:rPr>
+      </w:pPr>
+      <w:r>
+        <w:rPr>
+          <w:rFonts w:eastAsia="Times New Roman" w:cstheme="minorHAnsi"/>
+          <w:color w:val="000000"/>
+          <w:sz w:val="24"/>
+          <w:szCs w:val="24"/>
+          <w:lang w:val="en-US" w:eastAsia="ru-RU"/>
+        </w:rPr>
+        <w:t>when we press on this, then something happens.</w:t>
+      </w:r>
+    </w:p>
+    <w:p>
+      <w:pPr>
+        <w:spacing w:after="0" w:line="276" w:lineRule="auto"/>
+        <w:rPr>
+          <w:rFonts w:eastAsia="Times New Roman" w:cstheme="minorHAnsi"/>
+          <w:color w:val="000000"/>
+          <w:sz w:val="24"/>
+          <w:szCs w:val="24"/>
+          <w:lang w:val="en-US" w:eastAsia="ru-RU"/>
+        </w:rPr>
+      </w:pPr>
+      <w:r>
+        <w:rPr>
+          <w:rFonts w:eastAsia="Times New Roman" w:cstheme="minorHAnsi"/>
+          <w:color w:val="000000"/>
+          <w:sz w:val="24"/>
+          <w:szCs w:val="24"/>
+          <w:lang w:val="en-US" w:eastAsia="ru-RU"/>
+        </w:rPr>
+        <w:t>When they first came around, they were pretty simple</w:t>
+      </w:r>
+    </w:p>
+    <w:p>
+      <w:pPr>
+        <w:spacing w:after="0" w:line="276" w:lineRule="auto"/>
+        <w:rPr>
+          <w:rFonts w:eastAsia="Times New Roman" w:cstheme="minorHAnsi"/>
+          <w:color w:val="000000"/>
+          <w:sz w:val="24"/>
+          <w:szCs w:val="24"/>
+          <w:lang w:val="en-US" w:eastAsia="ru-RU"/>
+        </w:rPr>
+      </w:pPr>
+      <w:r>
+        <w:rPr>
+          <w:rFonts w:eastAsia="Times New Roman" w:cstheme="minorHAnsi"/>
+          <w:color w:val="000000"/>
+          <w:sz w:val="24"/>
+          <w:szCs w:val="24"/>
+          <w:lang w:val="en-US" w:eastAsia="ru-RU"/>
+        </w:rPr>
+        <w:t>and not particularly glamorous.</w:t>
+      </w:r>
+    </w:p>
+    <w:p>
+      <w:pPr>
+        <w:spacing w:after="0" w:line="276" w:lineRule="auto"/>
+        <w:rPr>
+          <w:rFonts w:eastAsia="Times New Roman" w:cstheme="minorHAnsi"/>
+          <w:color w:val="000000"/>
+          <w:sz w:val="24"/>
+          <w:szCs w:val="24"/>
+          <w:lang w:val="en-US" w:eastAsia="ru-RU"/>
+        </w:rPr>
+      </w:pPr>
+      <w:r>
+        <w:rPr>
+          <w:rFonts w:eastAsia="Times New Roman" w:cstheme="minorHAnsi"/>
+          <w:color w:val="000000"/>
+          <w:sz w:val="24"/>
+          <w:szCs w:val="24"/>
+          <w:lang w:val="en-US" w:eastAsia="ru-RU"/>
+        </w:rPr>
+        <w:t>Designers today have a huge range of options.</w:t>
+      </w:r>
+    </w:p>
+    <w:p>
+      <w:pPr>
+        <w:spacing w:after="0" w:line="276" w:lineRule="auto"/>
+        <w:rPr>
+          <w:rFonts w:eastAsia="Times New Roman" w:cstheme="minorHAnsi"/>
+          <w:color w:val="000000"/>
+          <w:sz w:val="24"/>
+          <w:szCs w:val="24"/>
+          <w:lang w:val="en-US" w:eastAsia="ru-RU"/>
+        </w:rPr>
+      </w:pPr>
+      <w:r>
+        <w:rPr>
+          <w:rFonts w:eastAsia="Times New Roman" w:cstheme="minorHAnsi"/>
+          <w:color w:val="000000"/>
+          <w:sz w:val="24"/>
+          <w:szCs w:val="24"/>
+          <w:lang w:val="en-US" w:eastAsia="ru-RU"/>
+        </w:rPr>
+        <w:t>The hyperlink uses what's called a markup language -- HTML.</w:t>
+      </w:r>
+    </w:p>
+    <w:p>
+      <w:pPr>
+        <w:spacing w:after="0" w:line="276" w:lineRule="auto"/>
+        <w:rPr>
+          <w:rFonts w:eastAsia="Times New Roman" w:cstheme="minorHAnsi"/>
+          <w:color w:val="000000"/>
+          <w:sz w:val="24"/>
+          <w:szCs w:val="24"/>
+          <w:lang w:val="en-US" w:eastAsia="ru-RU"/>
+        </w:rPr>
+      </w:pPr>
+      <w:r>
+        <w:rPr>
+          <w:rFonts w:eastAsia="Times New Roman" w:cstheme="minorHAnsi"/>
+          <w:color w:val="000000"/>
+          <w:sz w:val="24"/>
+          <w:szCs w:val="24"/>
+          <w:lang w:val="en-US" w:eastAsia="ru-RU"/>
+        </w:rPr>
+        <w:t>There's a little string of code.</w:t>
+      </w:r>
+    </w:p>
+    <w:p>
+      <w:pPr>
+        <w:spacing w:after="0" w:line="276" w:lineRule="auto"/>
+        <w:rPr>
+          <w:rFonts w:eastAsia="Times New Roman" w:cstheme="minorHAnsi"/>
+          <w:color w:val="000000"/>
+          <w:sz w:val="24"/>
+          <w:szCs w:val="24"/>
+          <w:lang w:val="en-US" w:eastAsia="ru-RU"/>
+        </w:rPr>
+      </w:pPr>
+      <w:r>
+        <w:rPr>
+          <w:rFonts w:eastAsia="Times New Roman" w:cstheme="minorHAnsi"/>
+          <w:color w:val="000000"/>
+          <w:sz w:val="24"/>
+          <w:szCs w:val="24"/>
+          <w:lang w:val="en-US" w:eastAsia="ru-RU"/>
+        </w:rPr>
+        <w:t>And then you put the address of where you want to send the person.</w:t>
+      </w:r>
+    </w:p>
+    <w:p>
+      <w:pPr>
+        <w:spacing w:after="0" w:line="276" w:lineRule="auto"/>
+        <w:rPr>
+          <w:rFonts w:eastAsia="Times New Roman" w:cstheme="minorHAnsi"/>
+          <w:color w:val="000000"/>
+          <w:sz w:val="24"/>
+          <w:szCs w:val="24"/>
+          <w:lang w:val="en-US" w:eastAsia="ru-RU"/>
+        </w:rPr>
+      </w:pPr>
+      <w:r>
+        <w:rPr>
+          <w:rFonts w:eastAsia="Times New Roman" w:cstheme="minorHAnsi"/>
+          <w:color w:val="000000"/>
+          <w:sz w:val="24"/>
+          <w:szCs w:val="24"/>
+          <w:lang w:val="en-US" w:eastAsia="ru-RU"/>
+        </w:rPr>
+        <w:t>It's actually remarkably easy to learn how to do.</w:t>
+      </w:r>
+    </w:p>
+    <w:p>
+      <w:pPr>
+        <w:spacing w:after="0" w:line="276" w:lineRule="auto"/>
+        <w:rPr>
+          <w:rFonts w:eastAsia="Times New Roman" w:cstheme="minorHAnsi"/>
+          <w:color w:val="000000"/>
+          <w:sz w:val="24"/>
+          <w:szCs w:val="24"/>
+          <w:lang w:val="en-US" w:eastAsia="ru-RU"/>
+        </w:rPr>
+      </w:pPr>
+      <w:r>
+        <w:rPr>
+          <w:rFonts w:eastAsia="Times New Roman" w:cstheme="minorHAnsi"/>
+          <w:color w:val="000000"/>
+          <w:sz w:val="24"/>
+          <w:szCs w:val="24"/>
+          <w:lang w:val="en-US" w:eastAsia="ru-RU"/>
+        </w:rPr>
+        <w:t>And so, the whole range of references to information elsewhere on the internet</w:t>
+      </w:r>
+    </w:p>
+    <w:p>
+      <w:pPr>
+        <w:spacing w:after="0" w:line="276" w:lineRule="auto"/>
+        <w:rPr>
+          <w:rFonts w:eastAsia="Times New Roman" w:cstheme="minorHAnsi"/>
+          <w:color w:val="000000"/>
+          <w:sz w:val="24"/>
+          <w:szCs w:val="24"/>
+          <w:lang w:val="en-US" w:eastAsia="ru-RU"/>
+        </w:rPr>
+      </w:pPr>
+      <w:r>
+        <w:rPr>
+          <w:rFonts w:eastAsia="Times New Roman" w:cstheme="minorHAnsi"/>
+          <w:color w:val="000000"/>
+          <w:sz w:val="24"/>
+          <w:szCs w:val="24"/>
+          <w:lang w:val="en-US" w:eastAsia="ru-RU"/>
+        </w:rPr>
+        <w:t>is the domain of the hyperlink.</w:t>
+      </w:r>
+    </w:p>
+    <w:p>
+      <w:pPr>
+        <w:spacing w:after="0" w:line="276" w:lineRule="auto"/>
+        <w:rPr>
+          <w:rFonts w:eastAsia="Times New Roman" w:cstheme="minorHAnsi"/>
+          <w:color w:val="000000"/>
+          <w:sz w:val="24"/>
+          <w:szCs w:val="24"/>
+          <w:lang w:val="en-US" w:eastAsia="ru-RU"/>
+        </w:rPr>
+      </w:pPr>
+      <w:r>
+        <w:rPr>
+          <w:rFonts w:eastAsia="Times New Roman" w:cstheme="minorHAnsi"/>
+          <w:color w:val="000000"/>
+          <w:sz w:val="24"/>
+          <w:szCs w:val="24"/>
+          <w:lang w:val="en-US" w:eastAsia="ru-RU"/>
+        </w:rPr>
+        <w:t>Back when I was in school --</w:t>
+      </w:r>
+    </w:p>
+    <w:p>
+      <w:pPr>
+        <w:spacing w:after="0" w:line="276" w:lineRule="auto"/>
+        <w:rPr>
+          <w:rFonts w:eastAsia="Times New Roman" w:cstheme="minorHAnsi"/>
+          <w:color w:val="000000"/>
+          <w:sz w:val="24"/>
+          <w:szCs w:val="24"/>
+          <w:lang w:val="en-US" w:eastAsia="ru-RU"/>
+        </w:rPr>
+      </w:pPr>
+      <w:r>
+        <w:rPr>
+          <w:rFonts w:eastAsia="Times New Roman" w:cstheme="minorHAnsi"/>
+          <w:color w:val="000000"/>
+          <w:sz w:val="24"/>
+          <w:szCs w:val="24"/>
+          <w:lang w:val="en-US" w:eastAsia="ru-RU"/>
+        </w:rPr>
+        <w:t>this is before people had wide access to the internet --</w:t>
+      </w:r>
+    </w:p>
+    <w:p>
+      <w:pPr>
+        <w:spacing w:after="0" w:line="276" w:lineRule="auto"/>
+        <w:rPr>
+          <w:rFonts w:eastAsia="Times New Roman" w:cstheme="minorHAnsi"/>
+          <w:color w:val="000000"/>
+          <w:sz w:val="24"/>
+          <w:szCs w:val="24"/>
+          <w:lang w:val="en-US" w:eastAsia="ru-RU"/>
+        </w:rPr>
+      </w:pPr>
+      <w:r>
+        <w:rPr>
+          <w:rFonts w:eastAsia="Times New Roman" w:cstheme="minorHAnsi"/>
+          <w:color w:val="000000"/>
+          <w:sz w:val="24"/>
+          <w:szCs w:val="24"/>
+          <w:lang w:val="en-US" w:eastAsia="ru-RU"/>
+        </w:rPr>
+        <w:t>if I was going to do a research paper,</w:t>
+      </w:r>
+    </w:p>
+    <w:p>
+      <w:pPr>
+        <w:spacing w:after="0" w:line="276" w:lineRule="auto"/>
+        <w:rPr>
+          <w:rFonts w:eastAsia="Times New Roman" w:cstheme="minorHAnsi"/>
+          <w:color w:val="000000"/>
+          <w:sz w:val="24"/>
+          <w:szCs w:val="24"/>
+          <w:lang w:val="en-US" w:eastAsia="ru-RU"/>
+        </w:rPr>
+      </w:pPr>
+      <w:r>
+        <w:rPr>
+          <w:rFonts w:eastAsia="Times New Roman" w:cstheme="minorHAnsi"/>
+          <w:color w:val="000000"/>
+          <w:sz w:val="24"/>
+          <w:szCs w:val="24"/>
+          <w:lang w:val="en-US" w:eastAsia="ru-RU"/>
+        </w:rPr>
+        <w:t>I would have to physically walk to the library,</w:t>
+      </w:r>
+    </w:p>
+    <w:p>
+      <w:pPr>
+        <w:spacing w:after="0" w:line="276" w:lineRule="auto"/>
+        <w:rPr>
+          <w:rFonts w:eastAsia="Times New Roman" w:cstheme="minorHAnsi"/>
+          <w:color w:val="000000"/>
+          <w:sz w:val="24"/>
+          <w:szCs w:val="24"/>
+          <w:lang w:val="en-US" w:eastAsia="ru-RU"/>
+        </w:rPr>
+      </w:pPr>
+      <w:r>
+        <w:rPr>
+          <w:rFonts w:eastAsia="Times New Roman" w:cstheme="minorHAnsi"/>
+          <w:color w:val="000000"/>
+          <w:sz w:val="24"/>
+          <w:szCs w:val="24"/>
+          <w:lang w:val="en-US" w:eastAsia="ru-RU"/>
+        </w:rPr>
+        <w:t>and if they had the book that you needed, great.</w:t>
+      </w:r>
+    </w:p>
+    <w:p>
+      <w:pPr>
+        <w:spacing w:after="0" w:line="276" w:lineRule="auto"/>
+        <w:rPr>
+          <w:rFonts w:eastAsia="Times New Roman" w:cstheme="minorHAnsi"/>
+          <w:color w:val="000000"/>
+          <w:sz w:val="24"/>
+          <w:szCs w:val="24"/>
+          <w:lang w:val="en-US" w:eastAsia="ru-RU"/>
+        </w:rPr>
+      </w:pPr>
+      <w:r>
+        <w:rPr>
+          <w:rFonts w:eastAsia="Times New Roman" w:cstheme="minorHAnsi"/>
+          <w:color w:val="000000"/>
+          <w:sz w:val="24"/>
+          <w:szCs w:val="24"/>
+          <w:lang w:val="en-US" w:eastAsia="ru-RU"/>
+        </w:rPr>
+        <w:t>You sometimes had to send out for it,</w:t>
+      </w:r>
+      <w:r>
+        <w:rPr>
+          <w:rFonts w:eastAsia="Times New Roman" w:cstheme="minorHAnsi"/>
+          <w:color w:val="000000"/>
+          <w:sz w:val="24"/>
+          <w:szCs w:val="24"/>
+          <w:lang w:val="en-US" w:eastAsia="ru-RU"/>
+        </w:rPr>
+        <w:t xml:space="preserve"> </w:t>
+      </w:r>
+      <w:r>
+        <w:rPr>
+          <w:rFonts w:eastAsia="Times New Roman" w:cstheme="minorHAnsi"/>
+          <w:color w:val="000000"/>
+          <w:sz w:val="24"/>
+          <w:szCs w:val="24"/>
+          <w:lang w:val="en-US" w:eastAsia="ru-RU"/>
+        </w:rPr>
+        <w:t>so the process could take weeks.</w:t>
+      </w:r>
+    </w:p>
+    <w:p>
+      <w:pPr>
+        <w:spacing w:after="0" w:line="276" w:lineRule="auto"/>
+        <w:rPr>
+          <w:rFonts w:eastAsia="Times New Roman" w:cstheme="minorHAnsi"/>
+          <w:color w:val="000000"/>
+          <w:sz w:val="24"/>
+          <w:szCs w:val="24"/>
+          <w:lang w:val="en-US" w:eastAsia="ru-RU"/>
+        </w:rPr>
+      </w:pPr>
+      <w:r>
+        <w:rPr>
+          <w:rFonts w:eastAsia="Times New Roman" w:cstheme="minorHAnsi"/>
+          <w:color w:val="000000"/>
+          <w:sz w:val="24"/>
+          <w:szCs w:val="24"/>
+          <w:lang w:val="en-US" w:eastAsia="ru-RU"/>
+        </w:rPr>
+        <w:t>And it's kind of crazy to think about that now,</w:t>
+      </w:r>
+    </w:p>
+    <w:p>
+      <w:pPr>
+        <w:spacing w:after="0" w:line="276" w:lineRule="auto"/>
+        <w:rPr>
+          <w:rFonts w:eastAsia="Times New Roman" w:cstheme="minorHAnsi"/>
+          <w:color w:val="000000"/>
+          <w:sz w:val="24"/>
+          <w:szCs w:val="24"/>
+          <w:lang w:val="en-US" w:eastAsia="ru-RU"/>
+        </w:rPr>
+      </w:pPr>
+      <w:r>
+        <w:rPr>
+          <w:rFonts w:eastAsia="Times New Roman" w:cstheme="minorHAnsi"/>
+          <w:color w:val="000000"/>
+          <w:sz w:val="24"/>
+          <w:szCs w:val="24"/>
+          <w:lang w:val="en-US" w:eastAsia="ru-RU"/>
+        </w:rPr>
+        <w:t>because, like all great innovations,</w:t>
+      </w:r>
+    </w:p>
+    <w:p>
+      <w:pPr>
+        <w:spacing w:after="0" w:line="276" w:lineRule="auto"/>
+        <w:rPr>
+          <w:rFonts w:eastAsia="Times New Roman" w:cstheme="minorHAnsi"/>
+          <w:color w:val="000000"/>
+          <w:sz w:val="24"/>
+          <w:szCs w:val="24"/>
+          <w:lang w:val="en-US" w:eastAsia="ru-RU"/>
+        </w:rPr>
+      </w:pPr>
+      <w:r>
+        <w:rPr>
+          <w:rFonts w:eastAsia="Times New Roman" w:cstheme="minorHAnsi"/>
+          <w:color w:val="000000"/>
+          <w:sz w:val="24"/>
+          <w:szCs w:val="24"/>
+          <w:lang w:val="en-US" w:eastAsia="ru-RU"/>
+        </w:rPr>
+        <w:t>it's not long after we get access to something</w:t>
+      </w:r>
+    </w:p>
+    <w:p>
+      <w:pPr>
+        <w:spacing w:after="0" w:line="276" w:lineRule="auto"/>
+        <w:rPr>
+          <w:rFonts w:eastAsia="Times New Roman" w:cstheme="minorHAnsi"/>
+          <w:color w:val="000000"/>
+          <w:sz w:val="24"/>
+          <w:szCs w:val="24"/>
+          <w:lang w:val="en-US" w:eastAsia="ru-RU"/>
+        </w:rPr>
+      </w:pPr>
+      <w:r>
+        <w:rPr>
+          <w:rFonts w:eastAsia="Times New Roman" w:cstheme="minorHAnsi"/>
+          <w:color w:val="000000"/>
+          <w:sz w:val="24"/>
+          <w:szCs w:val="24"/>
+          <w:lang w:val="en-US" w:eastAsia="ru-RU"/>
+        </w:rPr>
+        <w:t>that we start to take it for granted</w:t>
+      </w:r>
+      <w:r>
+        <w:rPr>
+          <w:rFonts w:eastAsia="Times New Roman" w:cstheme="minorHAnsi"/>
+          <w:color w:val="000000"/>
+          <w:sz w:val="24"/>
+          <w:szCs w:val="24"/>
+          <w:lang w:val="en-US" w:eastAsia="ru-RU"/>
+        </w:rPr>
+        <w:t>(</w:t>
+      </w:r>
+      <w:r>
+        <w:rPr>
+          <w:rFonts w:eastAsia="Times New Roman" w:cstheme="minorHAnsi"/>
+          <w:color w:val="000000"/>
+          <w:sz w:val="24"/>
+          <w:szCs w:val="24"/>
           <w:lang w:eastAsia="ru-RU"/>
         </w:rPr>
-      </w:pPr>
-      <w:r>
-        <w:rPr>
-          <w:rFonts w:eastAsia="Times New Roman" w:cstheme="minorHAnsi"/>
-          <w:color w:val="000000"/>
-          <w:sz w:val="24"/>
-          <w:szCs w:val="24"/>
-          <w:lang w:val="en-US" w:eastAsia="ru-RU"/>
-        </w:rPr>
-        <w:t>"This is going to change everything about how we communicate."</w:t>
-      </w:r>
-    </w:p>
-    <w:p>
-      <w:pPr>
-        <w:spacing w:after="0" w:line="276" w:lineRule="auto"/>
-        <w:rPr>
-          <w:rFonts w:eastAsia="Times New Roman" w:cstheme="minorHAnsi"/>
-          <w:color w:val="000000"/>
-          <w:sz w:val="24"/>
-          <w:szCs w:val="24"/>
-          <w:lang w:val="en-US" w:eastAsia="ru-RU"/>
-        </w:rPr>
-      </w:pPr>
-      <w:r>
-        <w:rPr>
-          <w:rFonts w:eastAsia="Times New Roman" w:cstheme="minorHAnsi"/>
-          <w:color w:val="000000"/>
-          <w:sz w:val="24"/>
-          <w:szCs w:val="24"/>
-          <w:lang w:val="en-US" w:eastAsia="ru-RU"/>
-        </w:rPr>
-        <w:t>[Small thing.]</w:t>
-      </w:r>
-    </w:p>
-    <w:p>
-      <w:pPr>
-        <w:spacing w:after="0" w:line="276" w:lineRule="auto"/>
-        <w:rPr>
-          <w:rFonts w:eastAsia="Times New Roman" w:cstheme="minorHAnsi"/>
-          <w:color w:val="000000"/>
-          <w:sz w:val="24"/>
-          <w:szCs w:val="24"/>
-          <w:lang w:val="en-US" w:eastAsia="ru-RU"/>
-        </w:rPr>
-      </w:pPr>
-      <w:r>
-        <w:rPr>
-          <w:rFonts w:eastAsia="Times New Roman" w:cstheme="minorHAnsi"/>
-          <w:color w:val="000000"/>
-          <w:sz w:val="24"/>
-          <w:szCs w:val="24"/>
-          <w:lang w:val="en-US" w:eastAsia="ru-RU"/>
-        </w:rPr>
-        <w:t>[Big idea.]</w:t>
-      </w:r>
-    </w:p>
-    <w:p>
-      <w:pPr>
-        <w:spacing w:after="0" w:line="276" w:lineRule="auto"/>
-        <w:rPr>
-          <w:rFonts w:eastAsia="Times New Roman" w:cstheme="minorHAnsi"/>
-          <w:color w:val="000000"/>
-          <w:sz w:val="24"/>
-          <w:szCs w:val="24"/>
-          <w:lang w:val="en-US" w:eastAsia="ru-RU"/>
-        </w:rPr>
-      </w:pPr>
-      <w:r>
-        <w:rPr>
-          <w:rFonts w:eastAsia="Times New Roman" w:cstheme="minorHAnsi"/>
-          <w:color w:val="000000"/>
-          <w:sz w:val="24"/>
-          <w:szCs w:val="24"/>
-          <w:lang w:val="en-US" w:eastAsia="ru-RU"/>
-        </w:rPr>
-        <w:t>[Margaret Gould Stewart on the Hyperlink]</w:t>
-      </w:r>
-    </w:p>
-    <w:p>
-      <w:pPr>
-        <w:spacing w:after="0" w:line="276" w:lineRule="auto"/>
-        <w:rPr>
-          <w:rFonts w:eastAsia="Times New Roman" w:cstheme="minorHAnsi"/>
-          <w:color w:val="000000"/>
-          <w:sz w:val="24"/>
-          <w:szCs w:val="24"/>
-          <w:lang w:val="en-US" w:eastAsia="ru-RU"/>
-        </w:rPr>
-      </w:pPr>
-      <w:r>
-        <w:rPr>
-          <w:rFonts w:eastAsia="Times New Roman" w:cstheme="minorHAnsi"/>
-          <w:color w:val="000000"/>
-          <w:sz w:val="24"/>
-          <w:szCs w:val="24"/>
-          <w:lang w:val="en-US" w:eastAsia="ru-RU"/>
-        </w:rPr>
-        <w:t>A hyperlink is an interface element,</w:t>
-      </w:r>
-    </w:p>
-    <w:p>
-      <w:pPr>
-        <w:spacing w:after="0" w:line="276" w:lineRule="auto"/>
-        <w:rPr>
-          <w:rFonts w:eastAsia="Times New Roman" w:cstheme="minorHAnsi"/>
-          <w:color w:val="000000"/>
-          <w:sz w:val="24"/>
-          <w:szCs w:val="24"/>
-          <w:lang w:val="en-US" w:eastAsia="ru-RU"/>
-        </w:rPr>
-      </w:pPr>
-      <w:r>
-        <w:rPr>
-          <w:rFonts w:eastAsia="Times New Roman" w:cstheme="minorHAnsi"/>
-          <w:color w:val="000000"/>
-          <w:sz w:val="24"/>
-          <w:szCs w:val="24"/>
-          <w:lang w:val="en-US" w:eastAsia="ru-RU"/>
-        </w:rPr>
-        <w:t>and what I mean by that is,</w:t>
-      </w:r>
-    </w:p>
-    <w:p>
-      <w:pPr>
-        <w:spacing w:after="0" w:line="276" w:lineRule="auto"/>
-        <w:rPr>
-          <w:rFonts w:eastAsia="Times New Roman" w:cstheme="minorHAnsi"/>
-          <w:color w:val="000000"/>
-          <w:sz w:val="24"/>
-          <w:szCs w:val="24"/>
-          <w:lang w:val="en-US" w:eastAsia="ru-RU"/>
-        </w:rPr>
-      </w:pPr>
-      <w:r>
-        <w:rPr>
-          <w:rFonts w:eastAsia="Times New Roman" w:cstheme="minorHAnsi"/>
-          <w:color w:val="000000"/>
-          <w:sz w:val="24"/>
-          <w:szCs w:val="24"/>
-          <w:lang w:val="en-US" w:eastAsia="ru-RU"/>
-        </w:rPr>
-        <w:t>when you're using software on your phone or your computer,</w:t>
-      </w:r>
-    </w:p>
-    <w:p>
-      <w:pPr>
-        <w:spacing w:after="0" w:line="276" w:lineRule="auto"/>
-        <w:rPr>
-          <w:rFonts w:eastAsia="Times New Roman" w:cstheme="minorHAnsi"/>
-          <w:color w:val="000000"/>
-          <w:sz w:val="24"/>
-          <w:szCs w:val="24"/>
-          <w:lang w:val="en-US" w:eastAsia="ru-RU"/>
-        </w:rPr>
-      </w:pPr>
-      <w:r>
-        <w:rPr>
-          <w:rFonts w:eastAsia="Times New Roman" w:cstheme="minorHAnsi"/>
-          <w:color w:val="000000"/>
-          <w:sz w:val="24"/>
-          <w:szCs w:val="24"/>
-          <w:lang w:val="en-US" w:eastAsia="ru-RU"/>
-        </w:rPr>
-        <w:t>there's a lot of code behind the interface</w:t>
-      </w:r>
-    </w:p>
-    <w:p>
-      <w:pPr>
-        <w:spacing w:after="0" w:line="276" w:lineRule="auto"/>
-        <w:rPr>
-          <w:rFonts w:eastAsia="Times New Roman" w:cstheme="minorHAnsi"/>
-          <w:color w:val="000000"/>
-          <w:sz w:val="24"/>
-          <w:szCs w:val="24"/>
-          <w:lang w:val="en-US" w:eastAsia="ru-RU"/>
-        </w:rPr>
-      </w:pPr>
-      <w:r>
-        <w:rPr>
-          <w:rFonts w:eastAsia="Times New Roman" w:cstheme="minorHAnsi"/>
-          <w:color w:val="000000"/>
-          <w:sz w:val="24"/>
-          <w:szCs w:val="24"/>
-          <w:lang w:val="en-US" w:eastAsia="ru-RU"/>
-        </w:rPr>
-        <w:t>that's giving all the instructions for the computer on how to manage it,</w:t>
-      </w:r>
-    </w:p>
-    <w:p>
-      <w:pPr>
-        <w:spacing w:after="0" w:line="276" w:lineRule="auto"/>
-        <w:rPr>
-          <w:rFonts w:eastAsia="Times New Roman" w:cstheme="minorHAnsi"/>
-          <w:color w:val="000000"/>
-          <w:sz w:val="24"/>
-          <w:szCs w:val="24"/>
-          <w:lang w:val="en-US" w:eastAsia="ru-RU"/>
-        </w:rPr>
-      </w:pPr>
-      <w:r>
-        <w:rPr>
-          <w:rFonts w:eastAsia="Times New Roman" w:cstheme="minorHAnsi"/>
-          <w:color w:val="000000"/>
-          <w:sz w:val="24"/>
-          <w:szCs w:val="24"/>
-          <w:lang w:val="en-US" w:eastAsia="ru-RU"/>
-        </w:rPr>
-        <w:t>but that interface is the thing that humans interact with:</w:t>
-      </w:r>
-    </w:p>
-    <w:p>
-      <w:pPr>
-        <w:spacing w:after="0" w:line="276" w:lineRule="auto"/>
-        <w:rPr>
-          <w:rFonts w:eastAsia="Times New Roman" w:cstheme="minorHAnsi"/>
-          <w:color w:val="000000"/>
-          <w:sz w:val="24"/>
-          <w:szCs w:val="24"/>
-          <w:lang w:val="en-US" w:eastAsia="ru-RU"/>
-        </w:rPr>
-      </w:pPr>
-      <w:r>
-        <w:rPr>
-          <w:rFonts w:eastAsia="Times New Roman" w:cstheme="minorHAnsi"/>
-          <w:color w:val="000000"/>
-          <w:sz w:val="24"/>
-          <w:szCs w:val="24"/>
-          <w:lang w:val="en-US" w:eastAsia="ru-RU"/>
-        </w:rPr>
-        <w:t>when we press on this, then something happens.</w:t>
-      </w:r>
-    </w:p>
-    <w:p>
-      <w:pPr>
-        <w:spacing w:after="0" w:line="276" w:lineRule="auto"/>
-        <w:rPr>
-          <w:rFonts w:eastAsia="Times New Roman" w:cstheme="minorHAnsi"/>
-          <w:color w:val="000000"/>
-          <w:sz w:val="24"/>
-          <w:szCs w:val="24"/>
-          <w:lang w:val="en-US" w:eastAsia="ru-RU"/>
-        </w:rPr>
-      </w:pPr>
-      <w:r>
-        <w:rPr>
-          <w:rFonts w:eastAsia="Times New Roman" w:cstheme="minorHAnsi"/>
-          <w:color w:val="000000"/>
-          <w:sz w:val="24"/>
-          <w:szCs w:val="24"/>
-          <w:lang w:val="en-US" w:eastAsia="ru-RU"/>
-        </w:rPr>
-        <w:t>When they first came around, they were pretty simple</w:t>
-      </w:r>
-    </w:p>
-    <w:p>
-      <w:pPr>
-        <w:spacing w:after="0" w:line="276" w:lineRule="auto"/>
-        <w:rPr>
-          <w:rFonts w:eastAsia="Times New Roman" w:cstheme="minorHAnsi"/>
-          <w:color w:val="000000"/>
-          <w:sz w:val="24"/>
-          <w:szCs w:val="24"/>
-          <w:lang w:val="en-US" w:eastAsia="ru-RU"/>
-        </w:rPr>
-      </w:pPr>
-      <w:r>
-        <w:rPr>
-          <w:rFonts w:eastAsia="Times New Roman" w:cstheme="minorHAnsi"/>
-          <w:color w:val="000000"/>
-          <w:sz w:val="24"/>
-          <w:szCs w:val="24"/>
-          <w:lang w:val="en-US" w:eastAsia="ru-RU"/>
-        </w:rPr>
-        <w:t>and not particularly glamorous.</w:t>
-      </w:r>
-    </w:p>
-    <w:p>
-      <w:pPr>
-        <w:spacing w:after="0" w:line="276" w:lineRule="auto"/>
-        <w:rPr>
-          <w:rFonts w:eastAsia="Times New Roman" w:cstheme="minorHAnsi"/>
-          <w:color w:val="000000"/>
-          <w:sz w:val="24"/>
-          <w:szCs w:val="24"/>
-          <w:lang w:val="en-US" w:eastAsia="ru-RU"/>
-        </w:rPr>
-      </w:pPr>
-      <w:r>
-        <w:rPr>
-          <w:rFonts w:eastAsia="Times New Roman" w:cstheme="minorHAnsi"/>
-          <w:color w:val="000000"/>
-          <w:sz w:val="24"/>
-          <w:szCs w:val="24"/>
-          <w:lang w:val="en-US" w:eastAsia="ru-RU"/>
-        </w:rPr>
-        <w:t>Designers today have a huge range of options.</w:t>
-      </w:r>
-    </w:p>
-    <w:p>
-      <w:pPr>
-        <w:spacing w:after="0" w:line="276" w:lineRule="auto"/>
-        <w:rPr>
-          <w:rFonts w:eastAsia="Times New Roman" w:cstheme="minorHAnsi"/>
-          <w:color w:val="000000"/>
-          <w:sz w:val="24"/>
-          <w:szCs w:val="24"/>
-          <w:lang w:val="en-US" w:eastAsia="ru-RU"/>
-        </w:rPr>
-      </w:pPr>
-      <w:r>
-        <w:rPr>
-          <w:rFonts w:eastAsia="Times New Roman" w:cstheme="minorHAnsi"/>
-          <w:color w:val="000000"/>
-          <w:sz w:val="24"/>
-          <w:szCs w:val="24"/>
-          <w:lang w:val="en-US" w:eastAsia="ru-RU"/>
-        </w:rPr>
-        <w:t>The hyperlink uses what's called a markup language -- HTML.</w:t>
-      </w:r>
-    </w:p>
-    <w:p>
-      <w:pPr>
-        <w:spacing w:after="0" w:line="276" w:lineRule="auto"/>
-        <w:rPr>
-          <w:rFonts w:eastAsia="Times New Roman" w:cstheme="minorHAnsi"/>
-          <w:color w:val="000000"/>
-          <w:sz w:val="24"/>
-          <w:szCs w:val="24"/>
-          <w:lang w:val="en-US" w:eastAsia="ru-RU"/>
-        </w:rPr>
-      </w:pPr>
-      <w:r>
-        <w:rPr>
-          <w:rFonts w:eastAsia="Times New Roman" w:cstheme="minorHAnsi"/>
-          <w:color w:val="000000"/>
-          <w:sz w:val="24"/>
-          <w:szCs w:val="24"/>
-          <w:lang w:val="en-US" w:eastAsia="ru-RU"/>
-        </w:rPr>
-        <w:t>There's a little string of code.</w:t>
-      </w:r>
-    </w:p>
-    <w:p>
-      <w:pPr>
-        <w:spacing w:after="0" w:line="276" w:lineRule="auto"/>
-        <w:rPr>
-          <w:rFonts w:eastAsia="Times New Roman" w:cstheme="minorHAnsi"/>
-          <w:color w:val="000000"/>
-          <w:sz w:val="24"/>
-          <w:szCs w:val="24"/>
-          <w:lang w:val="en-US" w:eastAsia="ru-RU"/>
-        </w:rPr>
-      </w:pPr>
-      <w:r>
-        <w:rPr>
-          <w:rFonts w:eastAsia="Times New Roman" w:cstheme="minorHAnsi"/>
-          <w:color w:val="000000"/>
-          <w:sz w:val="24"/>
-          <w:szCs w:val="24"/>
-          <w:lang w:val="en-US" w:eastAsia="ru-RU"/>
-        </w:rPr>
-        <w:t>And then you put the address of where you want to send the person.</w:t>
-      </w:r>
-    </w:p>
-    <w:p>
-      <w:pPr>
-        <w:spacing w:after="0" w:line="276" w:lineRule="auto"/>
-        <w:rPr>
-          <w:rFonts w:eastAsia="Times New Roman" w:cstheme="minorHAnsi"/>
-          <w:color w:val="000000"/>
-          <w:sz w:val="24"/>
-          <w:szCs w:val="24"/>
-          <w:lang w:val="en-US" w:eastAsia="ru-RU"/>
-        </w:rPr>
-      </w:pPr>
-      <w:r>
-        <w:rPr>
-          <w:rFonts w:eastAsia="Times New Roman" w:cstheme="minorHAnsi"/>
-          <w:color w:val="000000"/>
-          <w:sz w:val="24"/>
-          <w:szCs w:val="24"/>
-          <w:lang w:val="en-US" w:eastAsia="ru-RU"/>
-        </w:rPr>
-        <w:t>It's actually remarkably easy to learn how to do.</w:t>
-      </w:r>
-    </w:p>
-    <w:p>
-      <w:pPr>
-        <w:spacing w:after="0" w:line="276" w:lineRule="auto"/>
-        <w:rPr>
-          <w:rFonts w:eastAsia="Times New Roman" w:cstheme="minorHAnsi"/>
-          <w:color w:val="000000"/>
-          <w:sz w:val="24"/>
-          <w:szCs w:val="24"/>
-          <w:lang w:val="en-US" w:eastAsia="ru-RU"/>
-        </w:rPr>
-      </w:pPr>
-      <w:r>
-        <w:rPr>
-          <w:rFonts w:eastAsia="Times New Roman" w:cstheme="minorHAnsi"/>
-          <w:color w:val="000000"/>
-          <w:sz w:val="24"/>
-          <w:szCs w:val="24"/>
-          <w:lang w:val="en-US" w:eastAsia="ru-RU"/>
-        </w:rPr>
-        <w:t>And so, the whole range of references to information elsewhere on the internet</w:t>
-      </w:r>
-    </w:p>
-    <w:p>
-      <w:pPr>
-        <w:spacing w:after="0" w:line="276" w:lineRule="auto"/>
-        <w:rPr>
-          <w:rFonts w:eastAsia="Times New Roman" w:cstheme="minorHAnsi"/>
-          <w:color w:val="000000"/>
-          <w:sz w:val="24"/>
-          <w:szCs w:val="24"/>
-          <w:lang w:val="en-US" w:eastAsia="ru-RU"/>
-        </w:rPr>
-      </w:pPr>
-      <w:r>
-        <w:rPr>
-          <w:rFonts w:eastAsia="Times New Roman" w:cstheme="minorHAnsi"/>
-          <w:color w:val="000000"/>
-          <w:sz w:val="24"/>
-          <w:szCs w:val="24"/>
-          <w:lang w:val="en-US" w:eastAsia="ru-RU"/>
-        </w:rPr>
-        <w:t>is the domain of the hyperlink.</w:t>
-      </w:r>
-    </w:p>
-    <w:p>
-      <w:pPr>
-        <w:spacing w:after="0" w:line="276" w:lineRule="auto"/>
-        <w:rPr>
-          <w:rFonts w:eastAsia="Times New Roman" w:cstheme="minorHAnsi"/>
-          <w:color w:val="000000"/>
-          <w:sz w:val="24"/>
-          <w:szCs w:val="24"/>
-          <w:lang w:val="en-US" w:eastAsia="ru-RU"/>
-        </w:rPr>
-      </w:pPr>
-      <w:r>
-        <w:rPr>
-          <w:rFonts w:eastAsia="Times New Roman" w:cstheme="minorHAnsi"/>
-          <w:color w:val="000000"/>
-          <w:sz w:val="24"/>
-          <w:szCs w:val="24"/>
-          <w:lang w:val="en-US" w:eastAsia="ru-RU"/>
-        </w:rPr>
-        <w:t>Back when I was in school --</w:t>
-      </w:r>
-    </w:p>
-    <w:p>
-      <w:pPr>
-        <w:spacing w:after="0" w:line="276" w:lineRule="auto"/>
-        <w:rPr>
-          <w:rFonts w:eastAsia="Times New Roman" w:cstheme="minorHAnsi"/>
-          <w:color w:val="000000"/>
-          <w:sz w:val="24"/>
-          <w:szCs w:val="24"/>
-          <w:lang w:val="en-US" w:eastAsia="ru-RU"/>
-        </w:rPr>
-      </w:pPr>
-      <w:r>
-        <w:rPr>
-          <w:rFonts w:eastAsia="Times New Roman" w:cstheme="minorHAnsi"/>
-          <w:color w:val="000000"/>
-          <w:sz w:val="24"/>
-          <w:szCs w:val="24"/>
-          <w:lang w:val="en-US" w:eastAsia="ru-RU"/>
-        </w:rPr>
-        <w:t>this is before people had wide access to the internet --</w:t>
-      </w:r>
-    </w:p>
-    <w:p>
-      <w:pPr>
-        <w:spacing w:after="0" w:line="276" w:lineRule="auto"/>
-        <w:rPr>
-          <w:rFonts w:eastAsia="Times New Roman" w:cstheme="minorHAnsi"/>
-          <w:color w:val="000000"/>
-          <w:sz w:val="24"/>
-          <w:szCs w:val="24"/>
-          <w:lang w:val="en-US" w:eastAsia="ru-RU"/>
-        </w:rPr>
-      </w:pPr>
-      <w:r>
-        <w:rPr>
-          <w:rFonts w:eastAsia="Times New Roman" w:cstheme="minorHAnsi"/>
-          <w:color w:val="000000"/>
-          <w:sz w:val="24"/>
-          <w:szCs w:val="24"/>
-          <w:lang w:val="en-US" w:eastAsia="ru-RU"/>
-        </w:rPr>
-        <w:t>if I was going to do a research paper,</w:t>
-      </w:r>
-    </w:p>
-    <w:p>
-      <w:pPr>
-        <w:spacing w:after="0" w:line="276" w:lineRule="auto"/>
-        <w:rPr>
-          <w:rFonts w:eastAsia="Times New Roman" w:cstheme="minorHAnsi"/>
-          <w:color w:val="000000"/>
-          <w:sz w:val="24"/>
-          <w:szCs w:val="24"/>
-          <w:lang w:val="en-US" w:eastAsia="ru-RU"/>
-        </w:rPr>
-      </w:pPr>
-      <w:r>
-        <w:rPr>
-          <w:rFonts w:eastAsia="Times New Roman" w:cstheme="minorHAnsi"/>
-          <w:color w:val="000000"/>
-          <w:sz w:val="24"/>
-          <w:szCs w:val="24"/>
-          <w:lang w:val="en-US" w:eastAsia="ru-RU"/>
-        </w:rPr>
-        <w:t>I would have to physically walk to the library,</w:t>
-      </w:r>
-    </w:p>
-    <w:p>
-      <w:pPr>
-        <w:spacing w:after="0" w:line="276" w:lineRule="auto"/>
-        <w:rPr>
-          <w:rFonts w:eastAsia="Times New Roman" w:cstheme="minorHAnsi"/>
-          <w:color w:val="000000"/>
-          <w:sz w:val="24"/>
-          <w:szCs w:val="24"/>
-          <w:lang w:val="en-US" w:eastAsia="ru-RU"/>
-        </w:rPr>
-      </w:pPr>
-      <w:r>
-        <w:rPr>
-          <w:rFonts w:eastAsia="Times New Roman" w:cstheme="minorHAnsi"/>
-          <w:color w:val="000000"/>
-          <w:sz w:val="24"/>
-          <w:szCs w:val="24"/>
-          <w:lang w:val="en-US" w:eastAsia="ru-RU"/>
-        </w:rPr>
-        <w:t>and if they had the book that you needed, great.</w:t>
-      </w:r>
-    </w:p>
-    <w:p>
-      <w:pPr>
-        <w:spacing w:after="0" w:line="276" w:lineRule="auto"/>
-        <w:rPr>
-          <w:rFonts w:eastAsia="Times New Roman" w:cstheme="minorHAnsi"/>
-          <w:color w:val="000000"/>
-          <w:sz w:val="24"/>
-          <w:szCs w:val="24"/>
-          <w:lang w:val="en-US" w:eastAsia="ru-RU"/>
-        </w:rPr>
-      </w:pPr>
-      <w:r>
-        <w:rPr>
-          <w:rFonts w:eastAsia="Times New Roman" w:cstheme="minorHAnsi"/>
-          <w:color w:val="000000"/>
-          <w:sz w:val="24"/>
-          <w:szCs w:val="24"/>
-          <w:lang w:val="en-US" w:eastAsia="ru-RU"/>
-        </w:rPr>
-        <w:t>You sometimes had to send out for it,</w:t>
-      </w:r>
-      <w:r>
-        <w:rPr>
-          <w:rFonts w:eastAsia="Times New Roman" w:cstheme="minorHAnsi"/>
-          <w:color w:val="000000"/>
-          <w:sz w:val="24"/>
-          <w:szCs w:val="24"/>
-          <w:lang w:val="en-US" w:eastAsia="ru-RU"/>
+        <w:t>предоставленный</w:t>
+      </w:r>
+      <w:r>
+        <w:rPr>
+          <w:rFonts w:eastAsia="Times New Roman" w:cstheme="minorHAnsi"/>
+          <w:color w:val="000000"/>
+          <w:sz w:val="24"/>
+          <w:szCs w:val="24"/>
+          <w:lang w:val="en-US" w:eastAsia="ru-RU"/>
+        </w:rPr>
+        <w:t>)</w:t>
+      </w:r>
+      <w:r>
+        <w:rPr>
+          <w:rFonts w:eastAsia="Times New Roman" w:cstheme="minorHAnsi"/>
+          <w:color w:val="000000"/>
+          <w:sz w:val="24"/>
+          <w:szCs w:val="24"/>
+          <w:lang w:val="en-US" w:eastAsia="ru-RU"/>
+        </w:rPr>
+        <w:t>.</w:t>
+      </w:r>
+    </w:p>
+    <w:p>
+      <w:pPr>
+        <w:spacing w:after="0" w:line="276" w:lineRule="auto"/>
+        <w:rPr>
+          <w:rFonts w:eastAsia="Times New Roman" w:cstheme="minorHAnsi"/>
+          <w:color w:val="000000"/>
+          <w:sz w:val="24"/>
+          <w:szCs w:val="24"/>
+          <w:lang w:val="en-US" w:eastAsia="ru-RU"/>
+        </w:rPr>
+      </w:pPr>
+      <w:r>
+        <w:rPr>
+          <w:rFonts w:eastAsia="Times New Roman" w:cstheme="minorHAnsi"/>
+          <w:color w:val="000000"/>
+          <w:sz w:val="24"/>
+          <w:szCs w:val="24"/>
+          <w:lang w:val="en-US" w:eastAsia="ru-RU"/>
+        </w:rPr>
+        <w:t>Back in 1945,</w:t>
+      </w:r>
+      <w:r>
+        <w:rPr>
+          <w:rFonts w:eastAsia="Times New Roman" w:cstheme="minorHAnsi"/>
+          <w:color w:val="000000"/>
+          <w:sz w:val="24"/>
+          <w:szCs w:val="24"/>
+          <w:lang w:eastAsia="ru-RU"/>
         </w:rPr>
         <w:t xml:space="preserve"> </w:t>
       </w:r>
@@ -615,138 +785,6 @@
           <w:szCs w:val="24"/>
           <w:lang w:val="en-US" w:eastAsia="ru-RU"/>
         </w:rPr>
-        <w:t>so the process could take weeks.</w:t>
-      </w:r>
-    </w:p>
-    <w:p>
-      <w:pPr>
-        <w:spacing w:after="0" w:line="276" w:lineRule="auto"/>
-        <w:rPr>
-          <w:rFonts w:eastAsia="Times New Roman" w:cstheme="minorHAnsi"/>
-          <w:color w:val="000000"/>
-          <w:sz w:val="24"/>
-          <w:szCs w:val="24"/>
-          <w:lang w:val="en-US" w:eastAsia="ru-RU"/>
-        </w:rPr>
-      </w:pPr>
-      <w:r>
-        <w:rPr>
-          <w:rFonts w:eastAsia="Times New Roman" w:cstheme="minorHAnsi"/>
-          <w:color w:val="000000"/>
-          <w:sz w:val="24"/>
-          <w:szCs w:val="24"/>
-          <w:lang w:val="en-US" w:eastAsia="ru-RU"/>
-        </w:rPr>
-        <w:t>And it's kind of crazy to think about that now,</w:t>
-      </w:r>
-    </w:p>
-    <w:p>
-      <w:pPr>
-        <w:spacing w:after="0" w:line="276" w:lineRule="auto"/>
-        <w:rPr>
-          <w:rFonts w:eastAsia="Times New Roman" w:cstheme="minorHAnsi"/>
-          <w:color w:val="000000"/>
-          <w:sz w:val="24"/>
-          <w:szCs w:val="24"/>
-          <w:lang w:val="en-US" w:eastAsia="ru-RU"/>
-        </w:rPr>
-      </w:pPr>
-      <w:r>
-        <w:rPr>
-          <w:rFonts w:eastAsia="Times New Roman" w:cstheme="minorHAnsi"/>
-          <w:color w:val="000000"/>
-          <w:sz w:val="24"/>
-          <w:szCs w:val="24"/>
-          <w:lang w:val="en-US" w:eastAsia="ru-RU"/>
-        </w:rPr>
-        <w:t>because, like all great innovations,</w:t>
-      </w:r>
-    </w:p>
-    <w:p>
-      <w:pPr>
-        <w:spacing w:after="0" w:line="276" w:lineRule="auto"/>
-        <w:rPr>
-          <w:rFonts w:eastAsia="Times New Roman" w:cstheme="minorHAnsi"/>
-          <w:color w:val="000000"/>
-          <w:sz w:val="24"/>
-          <w:szCs w:val="24"/>
-          <w:lang w:val="en-US" w:eastAsia="ru-RU"/>
-        </w:rPr>
-      </w:pPr>
-      <w:r>
-        <w:rPr>
-          <w:rFonts w:eastAsia="Times New Roman" w:cstheme="minorHAnsi"/>
-          <w:color w:val="000000"/>
-          <w:sz w:val="24"/>
-          <w:szCs w:val="24"/>
-          <w:lang w:val="en-US" w:eastAsia="ru-RU"/>
-        </w:rPr>
-        <w:t>it's not long after we get access to something</w:t>
-      </w:r>
-    </w:p>
-    <w:p>
-      <w:pPr>
-        <w:spacing w:after="0" w:line="276" w:lineRule="auto"/>
-        <w:rPr>
-          <w:rFonts w:eastAsia="Times New Roman" w:cstheme="minorHAnsi"/>
-          <w:color w:val="000000"/>
-          <w:sz w:val="24"/>
-          <w:szCs w:val="24"/>
-          <w:lang w:val="en-US" w:eastAsia="ru-RU"/>
-        </w:rPr>
-      </w:pPr>
-      <w:r>
-        <w:rPr>
-          <w:rFonts w:eastAsia="Times New Roman" w:cstheme="minorHAnsi"/>
-          <w:color w:val="000000"/>
-          <w:sz w:val="24"/>
-          <w:szCs w:val="24"/>
-          <w:lang w:val="en-US" w:eastAsia="ru-RU"/>
-        </w:rPr>
-        <w:t>that we start to take it for granted.</w:t>
-      </w:r>
-    </w:p>
-    <w:p>
-      <w:pPr>
-        <w:spacing w:after="0" w:line="276" w:lineRule="auto"/>
-        <w:rPr>
-          <w:rFonts w:eastAsia="Times New Roman" w:cstheme="minorHAnsi"/>
-          <w:color w:val="000000"/>
-          <w:sz w:val="24"/>
-          <w:szCs w:val="24"/>
-          <w:lang w:val="en-US" w:eastAsia="ru-RU"/>
-        </w:rPr>
-      </w:pPr>
-      <w:r>
-        <w:rPr>
-          <w:rFonts w:eastAsia="Times New Roman" w:cstheme="minorHAnsi"/>
-          <w:color w:val="000000"/>
-          <w:sz w:val="24"/>
-          <w:szCs w:val="24"/>
-          <w:lang w:val="en-US" w:eastAsia="ru-RU"/>
-        </w:rPr>
-        <w:t>Back in 1945,</w:t>
-      </w:r>
-    </w:p>
-    <w:p>
-      <w:pPr>
-        <w:spacing w:after="0" w:line="276" w:lineRule="auto"/>
-        <w:rPr>
-          <w:rFonts w:eastAsia="Times New Roman" w:cstheme="minorHAnsi"/>
-          <w:color w:val="000000"/>
-          <w:sz w:val="24"/>
-          <w:szCs w:val="24"/>
-          <w:lang w:val="en-US" w:eastAsia="ru-RU"/>
-        </w:rPr>
-      </w:pPr>
-      <w:r>
-        <w:rPr>
-          <w:rFonts w:eastAsia="Times New Roman" w:cstheme="minorHAnsi"/>
-          <w:color w:val="000000"/>
-          <w:sz w:val="24"/>
-          <w:szCs w:val="24"/>
-          <w:lang w:val="en-US" w:eastAsia="ru-RU"/>
-        </w:rPr>
         <w:t>there was this guy, Vannevar Bush.</w:t>
       </w:r>
     </w:p>
@@ -989,29 +1027,29 @@
           <w:szCs w:val="24"/>
           <w:lang w:val="en-US" w:eastAsia="ru-RU"/>
         </w:rPr>
+        <w:t>Ted Nelson launches Project Xanadu,</w:t>
+      </w:r>
+    </w:p>
+    <w:p>
+      <w:pPr>
+        <w:spacing w:after="0" w:line="276" w:lineRule="auto"/>
+        <w:rPr>
+          <w:rFonts w:eastAsia="Times New Roman" w:cstheme="minorHAnsi"/>
+          <w:color w:val="000000"/>
+          <w:sz w:val="24"/>
+          <w:szCs w:val="24"/>
+          <w:lang w:val="en-US" w:eastAsia="ru-RU"/>
+        </w:rPr>
+      </w:pPr>
+      <w:r>
+        <w:rPr>
+          <w:rFonts w:eastAsia="Times New Roman" w:cstheme="minorHAnsi"/>
+          <w:color w:val="000000"/>
+          <w:sz w:val="24"/>
+          <w:szCs w:val="24"/>
+          <w:lang w:val="en-US" w:eastAsia="ru-RU"/>
+        </w:rPr>
         <w:lastRenderedPageBreak/>
-        <w:t>Ted Nelson launches Project Xanadu,</w:t>
-      </w:r>
-    </w:p>
-    <w:p>
-      <w:pPr>
-        <w:spacing w:after="0" w:line="276" w:lineRule="auto"/>
-        <w:rPr>
-          <w:rFonts w:eastAsia="Times New Roman" w:cstheme="minorHAnsi"/>
-          <w:color w:val="000000"/>
-          <w:sz w:val="24"/>
-          <w:szCs w:val="24"/>
-          <w:lang w:val="en-US" w:eastAsia="ru-RU"/>
-        </w:rPr>
-      </w:pPr>
-      <w:r>
-        <w:rPr>
-          <w:rFonts w:eastAsia="Times New Roman" w:cstheme="minorHAnsi"/>
-          <w:color w:val="000000"/>
-          <w:sz w:val="24"/>
-          <w:szCs w:val="24"/>
-          <w:lang w:val="en-US" w:eastAsia="ru-RU"/>
-        </w:rPr>
         <w:t>and he said,</w:t>
       </w:r>
     </w:p>
@@ -1565,7 +1603,7 @@
 </file>
 
 <file path=word/styles.xml><?xml version="1.0" encoding="utf-8"?>
-<w:styles xmlns:mc="http://schemas.openxmlformats.org/markup-compatibility/2006" xmlns:r="http://schemas.openxmlformats.org/officeDocument/2006/relationships" xmlns:w="http://schemas.openxmlformats.org/wordprocessingml/2006/main" xmlns:w14="http://schemas.microsoft.com/office/word/2010/wordml" xmlns:w15="http://schemas.microsoft.com/office/word/2012/wordml" xmlns:w16cid="http://schemas.microsoft.com/office/word/2016/wordml/cid" xmlns:w16se="http://schemas.microsoft.com/office/word/2015/wordml/symex" mc:Ignorable="w14 w15 w16se w16cid">
+<w:styles xmlns:mc="http://schemas.openxmlformats.org/markup-compatibility/2006" xmlns:r="http://schemas.openxmlformats.org/officeDocument/2006/relationships" xmlns:w="http://schemas.openxmlformats.org/wordprocessingml/2006/main" xmlns:w14="http://schemas.microsoft.com/office/word/2010/wordml" xmlns:w15="http://schemas.microsoft.com/office/word/2012/wordml" xmlns:w16cex="http://schemas.microsoft.com/office/word/2018/wordml/cex" xmlns:w16cid="http://schemas.microsoft.com/office/word/2016/wordml/cid" xmlns:w16="http://schemas.microsoft.com/office/word/2018/wordml" xmlns:w16se="http://schemas.microsoft.com/office/word/2015/wordml/symex" mc:Ignorable="w14 w15 w16se w16cid w16 w16cex">
   <w:docDefaults>
     <w:rPrDefault>
       <w:rPr>
@@ -1687,6 +1725,7 @@
     <w:lsdException w:name="HTML Sample" w:semiHidden="1" w:unhideWhenUsed="1"/>
     <w:lsdException w:name="HTML Typewriter" w:semiHidden="1" w:unhideWhenUsed="1"/>
     <w:lsdException w:name="HTML Variable" w:semiHidden="1" w:unhideWhenUsed="1"/>
+    <w:lsdException w:name="Normal Table" w:semiHidden="1" w:unhideWhenUsed="1"/>
     <w:lsdException w:name="annotation subject" w:semiHidden="1" w:unhideWhenUsed="1"/>
     <w:lsdException w:name="No List" w:semiHidden="1" w:unhideWhenUsed="1"/>
     <w:lsdException w:name="Outline List 1" w:semiHidden="1" w:unhideWhenUsed="1"/>
@@ -1733,8 +1772,10 @@
     <w:lsdException w:name="Table Subtle 2" w:semiHidden="1" w:unhideWhenUsed="1"/>
     <w:lsdException w:name="Table Web 1" w:semiHidden="1" w:unhideWhenUsed="1"/>
     <w:lsdException w:name="Table Web 2" w:semiHidden="1" w:unhideWhenUsed="1"/>
+    <w:lsdException w:name="Table Web 3" w:semiHidden="1" w:unhideWhenUsed="1"/>
     <w:lsdException w:name="Balloon Text" w:semiHidden="1" w:unhideWhenUsed="1"/>
     <w:lsdException w:name="Table Grid" w:uiPriority="39"/>
+    <w:lsdException w:name="Table Theme" w:semiHidden="1" w:unhideWhenUsed="1"/>
     <w:lsdException w:name="Placeholder Text" w:semiHidden="1"/>
     <w:lsdException w:name="No Spacing" w:uiPriority="1" w:qFormat="1"/>
     <w:lsdException w:name="Light Shading" w:uiPriority="60"/>
